--- a/zad1-2/doc/sprawozdanie.docx
+++ b/zad1-2/doc/sprawozdanie.docx
@@ -30,7 +30,7 @@
     </w:p>
     <w:p>
       <w:pPr>
-        <w:pStyle w:val="Heading1"/>
+        <w:pStyle w:val="Nagwek1"/>
         <w:jc w:val="center"/>
         <w:rPr>
           <w:sz w:val="36"/>
@@ -84,7 +84,7 @@
           <w:sz w:val="36"/>
           <w:szCs w:val="36"/>
         </w:rPr>
-        <w:t>TCP</w:t>
+        <w:t>UDP</w:t>
       </w:r>
       <w:r>
         <w:rPr>
@@ -141,23 +141,7 @@
           <w:b/>
           <w:bCs/>
         </w:rPr>
-        <w:t xml:space="preserve">Katarzyna </w:t>
-      </w:r>
-      <w:proofErr w:type="spellStart"/>
-      <w:r>
-        <w:rPr>
-          <w:b/>
-          <w:bCs/>
-        </w:rPr>
-        <w:t>Kanicka</w:t>
-      </w:r>
-      <w:proofErr w:type="spellEnd"/>
-      <w:r>
-        <w:rPr>
-          <w:b/>
-          <w:bCs/>
-        </w:rPr>
-        <w:t>,</w:t>
+        <w:t>Katarzyna Kanicka,</w:t>
       </w:r>
       <w:r>
         <w:t xml:space="preserve"> </w:t>
@@ -174,7 +158,7 @@
     </w:p>
     <w:p>
       <w:pPr>
-        <w:pStyle w:val="Heading2"/>
+        <w:pStyle w:val="Nagwek2"/>
         <w:pBdr>
           <w:bottom w:val="single" w:sz="4" w:space="1" w:color="auto"/>
         </w:pBdr>
@@ -197,15 +181,7 @@
         <w:t>mechanizm</w:t>
       </w:r>
       <w:r>
-        <w:t xml:space="preserve"> niezawodnej transmisji pliku binarnego o wielkości 10 000 bajtów przy użyciu protokołu UDP. System składa się z klienta (napisanego w języku C) oraz serwera (w języku </w:t>
-      </w:r>
-      <w:proofErr w:type="spellStart"/>
-      <w:r>
-        <w:t>Python</w:t>
-      </w:r>
-      <w:proofErr w:type="spellEnd"/>
-      <w:r>
-        <w:t>). Kluczowe wymagania obejmowały:</w:t>
+        <w:t xml:space="preserve"> niezawodnej transmisji pliku binarnego o wielkości 10 000 bajtów przy użyciu protokołu UDP. System składa się z klienta (napisanego w języku C) oraz serwera (w języku Python). Kluczowe wymagania obejmowały:</w:t>
       </w:r>
     </w:p>
     <w:p>
@@ -238,25 +214,17 @@
         </w:numPr>
       </w:pPr>
       <w:r>
-        <w:t>Weryfikację integralności przesłanego pliku poprzez obliczenie i porównanie sum kontrolnych (</w:t>
-      </w:r>
-      <w:proofErr w:type="spellStart"/>
-      <w:r>
-        <w:t>hash</w:t>
-      </w:r>
-      <w:proofErr w:type="spellEnd"/>
-      <w:r>
-        <w:t xml:space="preserve"> MD5) po stronie nadawcy i odbiorcy.</w:t>
-      </w:r>
-    </w:p>
-    <w:p>
-      <w:pPr>
-        <w:pStyle w:val="Heading2"/>
-      </w:pPr>
-    </w:p>
-    <w:p>
-      <w:pPr>
-        <w:pStyle w:val="Heading2"/>
+        <w:t>Weryfikację integralności przesłanego pliku poprzez obliczenie i porównanie sum kontrolnych (hash MD5) po stronie nadawcy i odbiorcy.</w:t>
+      </w:r>
+    </w:p>
+    <w:p>
+      <w:pPr>
+        <w:pStyle w:val="Nagwek2"/>
+      </w:pPr>
+    </w:p>
+    <w:p>
+      <w:pPr>
+        <w:pStyle w:val="Nagwek2"/>
         <w:pBdr>
           <w:bottom w:val="single" w:sz="4" w:space="1" w:color="auto"/>
         </w:pBdr>
@@ -275,88 +243,48 @@
           <w:b/>
           <w:bCs/>
         </w:rPr>
-        <w:t>Stop-and-</w:t>
-      </w:r>
-      <w:proofErr w:type="spellStart"/>
+        <w:t>Stop-and-Wait ARQ</w:t>
+      </w:r>
+      <w:r>
+        <w:t xml:space="preserve"> z bitem naprzemiennym (Alternating Bit Protocol).</w:t>
+      </w:r>
+    </w:p>
+    <w:p>
       <w:r>
         <w:rPr>
           <w:b/>
           <w:bCs/>
         </w:rPr>
-        <w:t>Wait</w:t>
-      </w:r>
-      <w:proofErr w:type="spellEnd"/>
+        <w:t>Format pakietu:</w:t>
+      </w:r>
+      <w:r>
+        <w:t xml:space="preserve"> 1 bajt nagłówka (numer sekwencji 0 lub 1) + 100 bajtów danych.</w:t>
+      </w:r>
+    </w:p>
+    <w:p>
       <w:r>
         <w:rPr>
           <w:b/>
           <w:bCs/>
         </w:rPr>
-        <w:t xml:space="preserve"> ARQ</w:t>
-      </w:r>
-      <w:r>
-        <w:t xml:space="preserve"> z bitem naprzemiennym (</w:t>
-      </w:r>
-      <w:proofErr w:type="spellStart"/>
-      <w:r>
-        <w:t>Alternating</w:t>
-      </w:r>
-      <w:proofErr w:type="spellEnd"/>
-      <w:r>
-        <w:t xml:space="preserve"> Bit </w:t>
-      </w:r>
-      <w:proofErr w:type="spellStart"/>
-      <w:r>
-        <w:t>Protocol</w:t>
-      </w:r>
-      <w:proofErr w:type="spellEnd"/>
-      <w:r>
-        <w:t>).</w:t>
-      </w:r>
-    </w:p>
-    <w:p>
-      <w:r>
-        <w:rPr>
-          <w:b/>
-          <w:bCs/>
-        </w:rPr>
-        <w:t>Format pakietu:</w:t>
-      </w:r>
-      <w:r>
-        <w:t xml:space="preserve"> 1 bajt nagłówka (numer sekwencji 0 lub 1) + 100 bajtów danych.</w:t>
-      </w:r>
-    </w:p>
-    <w:p>
-      <w:r>
-        <w:rPr>
-          <w:b/>
-          <w:bCs/>
-        </w:rPr>
         <w:t>Klient (C):</w:t>
       </w:r>
     </w:p>
     <w:p>
       <w:pPr>
-        <w:pStyle w:val="ListParagraph"/>
+        <w:pStyle w:val="Akapitzlist"/>
         <w:numPr>
           <w:ilvl w:val="0"/>
           <w:numId w:val="7"/>
         </w:numPr>
       </w:pPr>
       <w:r>
-        <w:t xml:space="preserve">Wysyła pakiet i uruchamia </w:t>
-      </w:r>
-      <w:proofErr w:type="spellStart"/>
-      <w:r>
-        <w:t>timer</w:t>
-      </w:r>
-      <w:proofErr w:type="spellEnd"/>
-      <w:r>
-        <w:t xml:space="preserve"> (opcja gniazda SO_RCVTIMEO ustawiona na 2s).</w:t>
-      </w:r>
-    </w:p>
-    <w:p>
-      <w:pPr>
-        <w:pStyle w:val="ListParagraph"/>
+        <w:t>Wysyła pakiet i uruchamia timer (opcja gniazda SO_RCVTIMEO ustawiona na 2s).</w:t>
+      </w:r>
+    </w:p>
+    <w:p>
+      <w:pPr>
+        <w:pStyle w:val="Akapitzlist"/>
         <w:numPr>
           <w:ilvl w:val="0"/>
           <w:numId w:val="7"/>
@@ -368,7 +296,7 @@
     </w:p>
     <w:p>
       <w:pPr>
-        <w:pStyle w:val="ListParagraph"/>
+        <w:pStyle w:val="Akapitzlist"/>
         <w:numPr>
           <w:ilvl w:val="0"/>
           <w:numId w:val="7"/>
@@ -377,7 +305,6 @@
       <w:r>
         <w:t xml:space="preserve">W przypadku </w:t>
       </w:r>
-      <w:proofErr w:type="spellStart"/>
       <w:r>
         <w:rPr>
           <w:b/>
@@ -385,7 +312,6 @@
         </w:rPr>
         <w:t>timeoutu</w:t>
       </w:r>
-      <w:proofErr w:type="spellEnd"/>
       <w:r>
         <w:t xml:space="preserve"> (brak ACK) – retransmituje ostatni pakiet.</w:t>
       </w:r>
@@ -396,28 +322,12 @@
           <w:b/>
           <w:bCs/>
         </w:rPr>
-        <w:t>Serwer (</w:t>
-      </w:r>
-      <w:proofErr w:type="spellStart"/>
-      <w:r>
-        <w:rPr>
-          <w:b/>
-          <w:bCs/>
-        </w:rPr>
-        <w:t>Python</w:t>
-      </w:r>
-      <w:proofErr w:type="spellEnd"/>
-      <w:r>
-        <w:rPr>
-          <w:b/>
-          <w:bCs/>
-        </w:rPr>
-        <w:t>):</w:t>
-      </w:r>
-    </w:p>
-    <w:p>
-      <w:pPr>
-        <w:pStyle w:val="ListParagraph"/>
+        <w:t>Serwer (Python):</w:t>
+      </w:r>
+    </w:p>
+    <w:p>
+      <w:pPr>
+        <w:pStyle w:val="Akapitzlist"/>
         <w:numPr>
           <w:ilvl w:val="0"/>
           <w:numId w:val="8"/>
@@ -429,7 +339,7 @@
     </w:p>
     <w:p>
       <w:pPr>
-        <w:pStyle w:val="ListParagraph"/>
+        <w:pStyle w:val="Akapitzlist"/>
         <w:numPr>
           <w:ilvl w:val="0"/>
           <w:numId w:val="8"/>
@@ -441,7 +351,7 @@
     </w:p>
     <w:p>
       <w:pPr>
-        <w:pStyle w:val="ListParagraph"/>
+        <w:pStyle w:val="Akapitzlist"/>
         <w:numPr>
           <w:ilvl w:val="0"/>
           <w:numId w:val="8"/>
@@ -453,22 +363,14 @@
     </w:p>
     <w:p>
       <w:pPr>
-        <w:pStyle w:val="ListParagraph"/>
+        <w:pStyle w:val="Akapitzlist"/>
         <w:numPr>
           <w:ilvl w:val="0"/>
           <w:numId w:val="8"/>
         </w:numPr>
       </w:pPr>
       <w:r>
-        <w:t xml:space="preserve">Po odebraniu kompletu danych oblicza </w:t>
-      </w:r>
-      <w:proofErr w:type="spellStart"/>
-      <w:r>
-        <w:t>hash</w:t>
-      </w:r>
-      <w:proofErr w:type="spellEnd"/>
-      <w:r>
-        <w:t xml:space="preserve"> MD5.</w:t>
+        <w:t>Po odebraniu kompletu danych oblicza hash MD5.</w:t>
       </w:r>
     </w:p>
     <w:p>
@@ -513,6 +415,7 @@
         <w:rPr>
           <w:b/>
           <w:bCs/>
+          <w:noProof/>
         </w:rPr>
         <w:drawing>
           <wp:inline distT="0" distB="0" distL="0" distR="0" wp14:anchorId="00B64974" wp14:editId="57EA7DAF">
@@ -553,6 +456,9 @@
     </w:p>
     <w:p>
       <w:r>
+        <w:rPr>
+          <w:noProof/>
+        </w:rPr>
         <w:drawing>
           <wp:inline distT="0" distB="0" distL="0" distR="0" wp14:anchorId="781144C4" wp14:editId="01F90A27">
             <wp:extent cx="5591955" cy="1991003"/>
@@ -607,6 +513,9 @@
     </w:p>
     <w:p>
       <w:r>
+        <w:rPr>
+          <w:noProof/>
+        </w:rPr>
         <w:drawing>
           <wp:inline distT="0" distB="0" distL="0" distR="0" wp14:anchorId="41DBC92C" wp14:editId="3D9544BC">
             <wp:extent cx="5731510" cy="1812290"/>
@@ -646,6 +555,9 @@
     </w:p>
     <w:p>
       <w:r>
+        <w:rPr>
+          <w:noProof/>
+        </w:rPr>
         <w:drawing>
           <wp:inline distT="0" distB="0" distL="0" distR="0" wp14:anchorId="17D86E86" wp14:editId="6514D96D">
             <wp:extent cx="5106113" cy="504895"/>
@@ -685,6 +597,9 @@
     </w:p>
     <w:p>
       <w:r>
+        <w:rPr>
+          <w:noProof/>
+        </w:rPr>
         <w:drawing>
           <wp:inline distT="0" distB="0" distL="0" distR="0" wp14:anchorId="763D682C" wp14:editId="1C7EF1AC">
             <wp:extent cx="5591955" cy="943107"/>
@@ -724,7 +639,7 @@
     </w:p>
     <w:p>
       <w:pPr>
-        <w:pStyle w:val="Heading2"/>
+        <w:pStyle w:val="Nagwek2"/>
         <w:pBdr>
           <w:bottom w:val="single" w:sz="4" w:space="1" w:color="auto"/>
         </w:pBdr>
@@ -736,6 +651,9 @@
     </w:p>
     <w:p>
       <w:r>
+        <w:rPr>
+          <w:noProof/>
+        </w:rPr>
         <w:drawing>
           <wp:inline distT="0" distB="0" distL="0" distR="0" wp14:anchorId="788103E6" wp14:editId="58E0AEE6">
             <wp:extent cx="5731510" cy="948690"/>
@@ -776,6 +694,9 @@
         <w:br/>
       </w:r>
       <w:r>
+        <w:rPr>
+          <w:noProof/>
+        </w:rPr>
         <w:drawing>
           <wp:inline distT="0" distB="0" distL="0" distR="0" wp14:anchorId="6167EB29" wp14:editId="323CF779">
             <wp:extent cx="3886742" cy="1276528"/>
@@ -815,6 +736,9 @@
     </w:p>
     <w:p>
       <w:r>
+        <w:rPr>
+          <w:noProof/>
+        </w:rPr>
         <w:drawing>
           <wp:inline distT="0" distB="0" distL="0" distR="0" wp14:anchorId="75E471F6" wp14:editId="10B0F0BD">
             <wp:extent cx="5731510" cy="988060"/>
@@ -855,6 +779,9 @@
         <w:br/>
       </w:r>
       <w:r>
+        <w:rPr>
+          <w:noProof/>
+        </w:rPr>
         <w:drawing>
           <wp:inline distT="0" distB="0" distL="0" distR="0" wp14:anchorId="28AFE9BD" wp14:editId="3B3EEA03">
             <wp:extent cx="2133898" cy="895475"/>
@@ -894,6 +821,9 @@
     </w:p>
     <w:p>
       <w:r>
+        <w:rPr>
+          <w:noProof/>
+        </w:rPr>
         <w:drawing>
           <wp:inline distT="0" distB="0" distL="0" distR="0" wp14:anchorId="4AF55E62" wp14:editId="5E61A8B2">
             <wp:extent cx="5731510" cy="687705"/>
@@ -944,157 +874,121 @@
           <w:lang w:val="de-DE"/>
         </w:rPr>
       </w:pPr>
-      <w:proofErr w:type="spellStart"/>
       <w:r>
         <w:rPr>
           <w:b/>
           <w:bCs/>
           <w:lang w:val="de-DE"/>
         </w:rPr>
-        <w:t>Serwer</w:t>
-      </w:r>
-      <w:proofErr w:type="spellEnd"/>
+        <w:t>Serwer:</w:t>
+      </w:r>
+      <w:r>
+        <w:rPr>
+          <w:lang w:val="de-DE"/>
+        </w:rPr>
+        <w:t xml:space="preserve"> z32-server-</w:t>
+      </w:r>
+      <w:r>
+        <w:rPr>
+          <w:lang w:val="de-DE"/>
+        </w:rPr>
+        <w:t>python</w:t>
+      </w:r>
+      <w:r>
+        <w:rPr>
+          <w:lang w:val="de-DE"/>
+        </w:rPr>
+        <w:t xml:space="preserve"> (Docker)</w:t>
+      </w:r>
+      <w:r>
+        <w:rPr>
+          <w:lang w:val="de-DE"/>
+        </w:rPr>
+        <w:t xml:space="preserve"> </w:t>
+      </w:r>
+      <w:r>
+        <w:rPr>
+          <w:lang w:val="de-DE"/>
+        </w:rPr>
+        <w:t xml:space="preserve"> </w:t>
+      </w:r>
       <w:r>
         <w:rPr>
           <w:b/>
           <w:bCs/>
           <w:lang w:val="de-DE"/>
         </w:rPr>
-        <w:t>:</w:t>
+        <w:t>Klient:</w:t>
       </w:r>
       <w:r>
         <w:rPr>
           <w:lang w:val="de-DE"/>
         </w:rPr>
-        <w:t xml:space="preserve"> z32-server-</w:t>
+        <w:t xml:space="preserve"> z32-client-</w:t>
       </w:r>
       <w:r>
         <w:rPr>
           <w:lang w:val="de-DE"/>
         </w:rPr>
-        <w:t>python</w:t>
+        <w:t>c</w:t>
       </w:r>
       <w:r>
         <w:rPr>
           <w:lang w:val="de-DE"/>
         </w:rPr>
-        <w:t xml:space="preserve"> (</w:t>
-      </w:r>
-      <w:proofErr w:type="gramStart"/>
-      <w:r>
+        <w:t xml:space="preserve"> (Docker)</w:t>
+      </w:r>
+    </w:p>
+    <w:p>
+      <w:pPr>
         <w:rPr>
           <w:lang w:val="de-DE"/>
         </w:rPr>
-        <w:t>Docker)</w:t>
-      </w:r>
-      <w:r>
-        <w:rPr>
-          <w:lang w:val="de-DE"/>
-        </w:rPr>
-        <w:t xml:space="preserve"> </w:t>
-      </w:r>
-      <w:r>
-        <w:rPr>
-          <w:lang w:val="de-DE"/>
-        </w:rPr>
-        <w:t xml:space="preserve"> </w:t>
-      </w:r>
+      </w:pPr>
       <w:r>
         <w:rPr>
           <w:b/>
           <w:bCs/>
           <w:lang w:val="de-DE"/>
         </w:rPr>
-        <w:t>Klient</w:t>
-      </w:r>
-      <w:proofErr w:type="gramEnd"/>
+        <w:t>Sieć:</w:t>
+      </w:r>
+      <w:r>
+        <w:rPr>
+          <w:lang w:val="de-DE"/>
+        </w:rPr>
+        <w:t xml:space="preserve"> Docker network z32_network</w:t>
+      </w:r>
+      <w:r>
+        <w:rPr>
+          <w:lang w:val="de-DE"/>
+        </w:rPr>
+        <w:t xml:space="preserve"> </w:t>
+      </w:r>
       <w:r>
         <w:rPr>
           <w:b/>
           <w:bCs/>
           <w:lang w:val="de-DE"/>
         </w:rPr>
-        <w:t>:</w:t>
+        <w:t>Port:</w:t>
       </w:r>
       <w:r>
         <w:rPr>
           <w:lang w:val="de-DE"/>
         </w:rPr>
-        <w:t xml:space="preserve"> z32-client-</w:t>
+        <w:t xml:space="preserve"> </w:t>
       </w:r>
       <w:r>
         <w:rPr>
           <w:lang w:val="de-DE"/>
         </w:rPr>
-        <w:t>c</w:t>
-      </w:r>
-      <w:r>
-        <w:rPr>
-          <w:lang w:val="de-DE"/>
-        </w:rPr>
-        <w:t xml:space="preserve"> (Docker)</w:t>
-      </w:r>
-    </w:p>
-    <w:p>
-      <w:pPr>
-        <w:rPr>
-          <w:lang w:val="de-DE"/>
-        </w:rPr>
-      </w:pPr>
-      <w:proofErr w:type="spellStart"/>
-      <w:r>
-        <w:rPr>
-          <w:b/>
-          <w:bCs/>
-          <w:lang w:val="de-DE"/>
-        </w:rPr>
-        <w:t>Sieć</w:t>
-      </w:r>
-      <w:proofErr w:type="spellEnd"/>
-      <w:r>
-        <w:rPr>
-          <w:b/>
-          <w:bCs/>
-          <w:lang w:val="de-DE"/>
-        </w:rPr>
-        <w:t>:</w:t>
-      </w:r>
-      <w:r>
-        <w:rPr>
-          <w:lang w:val="de-DE"/>
-        </w:rPr>
-        <w:t xml:space="preserve"> Docker network z32_network</w:t>
-      </w:r>
-      <w:r>
-        <w:rPr>
-          <w:lang w:val="de-DE"/>
-        </w:rPr>
-        <w:t xml:space="preserve"> </w:t>
-      </w:r>
-      <w:r>
-        <w:rPr>
-          <w:b/>
-          <w:bCs/>
-          <w:lang w:val="de-DE"/>
-        </w:rPr>
-        <w:t>Port:</w:t>
-      </w:r>
-      <w:r>
-        <w:rPr>
-          <w:lang w:val="de-DE"/>
-        </w:rPr>
-        <w:t xml:space="preserve"> </w:t>
-      </w:r>
-      <w:r>
-        <w:rPr>
-          <w:lang w:val="de-DE"/>
-        </w:rPr>
         <w:t>5000</w:t>
       </w:r>
     </w:p>
     <w:p>
       <w:pPr>
-        <w:pStyle w:val="Heading2"/>
+        <w:pStyle w:val="Nagwek2"/>
         <w:rPr>
           <w:rFonts w:asciiTheme="minorHAnsi" w:eastAsiaTheme="minorEastAsia" w:hAnsiTheme="minorHAnsi" w:cstheme="minorBidi"/>
           <w:color w:val="auto"/>
@@ -1125,7 +1019,7 @@
     </w:p>
     <w:p>
       <w:pPr>
-        <w:pStyle w:val="Heading2"/>
+        <w:pStyle w:val="Nagwek2"/>
         <w:pBdr>
           <w:bottom w:val="single" w:sz="4" w:space="1" w:color="auto"/>
         </w:pBdr>
@@ -1140,7 +1034,7 @@
     </w:p>
     <w:p>
       <w:pPr>
-        <w:pStyle w:val="Heading2"/>
+        <w:pStyle w:val="Nagwek2"/>
         <w:pBdr>
           <w:bottom w:val="single" w:sz="4" w:space="1" w:color="auto"/>
         </w:pBdr>
@@ -1148,7 +1042,7 @@
     </w:p>
     <w:p>
       <w:pPr>
-        <w:pStyle w:val="Heading2"/>
+        <w:pStyle w:val="Nagwek2"/>
         <w:pBdr>
           <w:bottom w:val="single" w:sz="4" w:space="1" w:color="auto"/>
         </w:pBdr>
@@ -1194,6 +1088,9 @@
     </w:p>
     <w:p>
       <w:r>
+        <w:rPr>
+          <w:noProof/>
+        </w:rPr>
         <w:drawing>
           <wp:inline distT="0" distB="0" distL="0" distR="0" wp14:anchorId="4B6D09D5" wp14:editId="54957617">
             <wp:extent cx="5731510" cy="2350770"/>
@@ -1238,6 +1135,9 @@
     </w:p>
     <w:p>
       <w:r>
+        <w:rPr>
+          <w:noProof/>
+        </w:rPr>
         <w:drawing>
           <wp:inline distT="0" distB="0" distL="0" distR="0" wp14:anchorId="07005BBE" wp14:editId="615E393D">
             <wp:extent cx="5731510" cy="1110615"/>
@@ -1289,6 +1189,9 @@
     </w:p>
     <w:p>
       <w:r>
+        <w:rPr>
+          <w:noProof/>
+        </w:rPr>
         <w:drawing>
           <wp:inline distT="0" distB="0" distL="0" distR="0" wp14:anchorId="744D4F68" wp14:editId="2BFEB0F5">
             <wp:extent cx="3962953" cy="743054"/>
@@ -1331,6 +1234,9 @@
         <w:t xml:space="preserve"> </w:t>
       </w:r>
       <w:r>
+        <w:rPr>
+          <w:noProof/>
+        </w:rPr>
         <w:drawing>
           <wp:inline distT="0" distB="0" distL="0" distR="0" wp14:anchorId="5ED49CAC" wp14:editId="042F9B80">
             <wp:extent cx="3915321" cy="676369"/>
@@ -1372,7 +1278,7 @@
     <w:p/>
     <w:p>
       <w:pPr>
-        <w:pStyle w:val="Heading2"/>
+        <w:pStyle w:val="Nagwek2"/>
         <w:pBdr>
           <w:bottom w:val="single" w:sz="4" w:space="1" w:color="auto"/>
         </w:pBdr>
@@ -1387,20 +1293,12 @@
         <w:t xml:space="preserve">W trakcie realizacji zadania nie wystąpiły istotne problemy techniczne ani trudności implementacyjne. </w:t>
       </w:r>
       <w:r>
-        <w:t xml:space="preserve">Kod serwera w </w:t>
-      </w:r>
-      <w:proofErr w:type="spellStart"/>
-      <w:r>
-        <w:t>Pythonie</w:t>
-      </w:r>
-      <w:proofErr w:type="spellEnd"/>
-      <w:r>
-        <w:t xml:space="preserve"> oraz klienta w C działały poprawnie.</w:t>
-      </w:r>
-    </w:p>
-    <w:p>
-      <w:pPr>
-        <w:pStyle w:val="Heading2"/>
+        <w:t>Kod serwera w Pythonie oraz klienta w C działały poprawnie.</w:t>
+      </w:r>
+    </w:p>
+    <w:p>
+      <w:pPr>
+        <w:pStyle w:val="Nagwek2"/>
         <w:pBdr>
           <w:bottom w:val="single" w:sz="4" w:space="1" w:color="auto"/>
         </w:pBdr>
@@ -1411,15 +1309,7 @@
     </w:p>
     <w:p>
       <w:r>
-        <w:t>Zaimplementowany mechanizm Stop-and-</w:t>
-      </w:r>
-      <w:proofErr w:type="spellStart"/>
-      <w:r>
-        <w:t>Wait</w:t>
-      </w:r>
-      <w:proofErr w:type="spellEnd"/>
-      <w:r>
-        <w:t xml:space="preserve"> zapewnia poprawną i kompletną transmisję pliku w środowisku stratnym. Choć protokół ten nie jest wydajny (ze względu na konieczność oczekiwania na potwierdzenie każdego pakietu), jest prosty w implementacji i skuteczny dla małych plików przy umiarkowanym opóźnieniu sieci (RTT). Zastosowanie sum kontrolnych MD5 jednoznacznie potwierdziło integralność przesłanych danych.</w:t>
+        <w:t>Zaimplementowany mechanizm Stop-and-Wait zapewnia poprawną i kompletną transmisję pliku w środowisku stratnym. Choć protokół ten nie jest wydajny (ze względu na konieczność oczekiwania na potwierdzenie każdego pakietu), jest prosty w implementacji i skuteczny dla małych plików przy umiarkowanym opóźnieniu sieci (RTT). Zastosowanie sum kontrolnych MD5 jednoznacznie potwierdziło integralność przesłanych danych.</w:t>
       </w:r>
     </w:p>
     <w:sectPr>
@@ -3112,15 +3002,15 @@
     <w:lsdException w:name="Unresolved Mention" w:semiHidden="1" w:unhideWhenUsed="1"/>
     <w:lsdException w:name="Smart Link" w:semiHidden="1" w:unhideWhenUsed="1"/>
   </w:latentStyles>
-  <w:style w:type="paragraph" w:default="1" w:styleId="Normal">
+  <w:style w:type="paragraph" w:default="1" w:styleId="Normalny">
     <w:name w:val="Normal"/>
     <w:qFormat/>
   </w:style>
-  <w:style w:type="paragraph" w:styleId="Heading1">
+  <w:style w:type="paragraph" w:styleId="Nagwek1">
     <w:name w:val="heading 1"/>
-    <w:basedOn w:val="Normal"/>
-    <w:next w:val="Normal"/>
-    <w:link w:val="Heading1Char"/>
+    <w:basedOn w:val="Normalny"/>
+    <w:next w:val="Normalny"/>
+    <w:link w:val="Nagwek1Znak"/>
     <w:uiPriority w:val="9"/>
     <w:qFormat/>
     <w:rsid w:val="0079197B"/>
@@ -3137,11 +3027,11 @@
       <w:szCs w:val="40"/>
     </w:rPr>
   </w:style>
-  <w:style w:type="paragraph" w:styleId="Heading2">
+  <w:style w:type="paragraph" w:styleId="Nagwek2">
     <w:name w:val="heading 2"/>
-    <w:basedOn w:val="Normal"/>
-    <w:next w:val="Normal"/>
-    <w:link w:val="Heading2Char"/>
+    <w:basedOn w:val="Normalny"/>
+    <w:next w:val="Normalny"/>
+    <w:link w:val="Nagwek2Znak"/>
     <w:uiPriority w:val="9"/>
     <w:unhideWhenUsed/>
     <w:qFormat/>
@@ -3159,11 +3049,11 @@
       <w:szCs w:val="32"/>
     </w:rPr>
   </w:style>
-  <w:style w:type="paragraph" w:styleId="Heading3">
+  <w:style w:type="paragraph" w:styleId="Nagwek3">
     <w:name w:val="heading 3"/>
-    <w:basedOn w:val="Normal"/>
-    <w:next w:val="Normal"/>
-    <w:link w:val="Heading3Char"/>
+    <w:basedOn w:val="Normalny"/>
+    <w:next w:val="Normalny"/>
+    <w:link w:val="Nagwek3Znak"/>
     <w:uiPriority w:val="9"/>
     <w:semiHidden/>
     <w:unhideWhenUsed/>
@@ -3182,11 +3072,11 @@
       <w:szCs w:val="28"/>
     </w:rPr>
   </w:style>
-  <w:style w:type="paragraph" w:styleId="Heading4">
+  <w:style w:type="paragraph" w:styleId="Nagwek4">
     <w:name w:val="heading 4"/>
-    <w:basedOn w:val="Normal"/>
-    <w:next w:val="Normal"/>
-    <w:link w:val="Heading4Char"/>
+    <w:basedOn w:val="Normalny"/>
+    <w:next w:val="Normalny"/>
+    <w:link w:val="Nagwek4Znak"/>
     <w:uiPriority w:val="9"/>
     <w:semiHidden/>
     <w:unhideWhenUsed/>
@@ -3205,11 +3095,11 @@
       <w:color w:val="0F4761" w:themeColor="accent1" w:themeShade="BF"/>
     </w:rPr>
   </w:style>
-  <w:style w:type="paragraph" w:styleId="Heading5">
+  <w:style w:type="paragraph" w:styleId="Nagwek5">
     <w:name w:val="heading 5"/>
-    <w:basedOn w:val="Normal"/>
-    <w:next w:val="Normal"/>
-    <w:link w:val="Heading5Char"/>
+    <w:basedOn w:val="Normalny"/>
+    <w:next w:val="Normalny"/>
+    <w:link w:val="Nagwek5Znak"/>
     <w:uiPriority w:val="9"/>
     <w:semiHidden/>
     <w:unhideWhenUsed/>
@@ -3226,11 +3116,11 @@
       <w:color w:val="0F4761" w:themeColor="accent1" w:themeShade="BF"/>
     </w:rPr>
   </w:style>
-  <w:style w:type="paragraph" w:styleId="Heading6">
+  <w:style w:type="paragraph" w:styleId="Nagwek6">
     <w:name w:val="heading 6"/>
-    <w:basedOn w:val="Normal"/>
-    <w:next w:val="Normal"/>
-    <w:link w:val="Heading6Char"/>
+    <w:basedOn w:val="Normalny"/>
+    <w:next w:val="Normalny"/>
+    <w:link w:val="Nagwek6Znak"/>
     <w:uiPriority w:val="9"/>
     <w:semiHidden/>
     <w:unhideWhenUsed/>
@@ -3249,11 +3139,11 @@
       <w:color w:val="595959" w:themeColor="text1" w:themeTint="A6"/>
     </w:rPr>
   </w:style>
-  <w:style w:type="paragraph" w:styleId="Heading7">
+  <w:style w:type="paragraph" w:styleId="Nagwek7">
     <w:name w:val="heading 7"/>
-    <w:basedOn w:val="Normal"/>
-    <w:next w:val="Normal"/>
-    <w:link w:val="Heading7Char"/>
+    <w:basedOn w:val="Normalny"/>
+    <w:next w:val="Normalny"/>
+    <w:link w:val="Nagwek7Znak"/>
     <w:uiPriority w:val="9"/>
     <w:semiHidden/>
     <w:unhideWhenUsed/>
@@ -3270,11 +3160,11 @@
       <w:color w:val="595959" w:themeColor="text1" w:themeTint="A6"/>
     </w:rPr>
   </w:style>
-  <w:style w:type="paragraph" w:styleId="Heading8">
+  <w:style w:type="paragraph" w:styleId="Nagwek8">
     <w:name w:val="heading 8"/>
-    <w:basedOn w:val="Normal"/>
-    <w:next w:val="Normal"/>
-    <w:link w:val="Heading8Char"/>
+    <w:basedOn w:val="Normalny"/>
+    <w:next w:val="Normalny"/>
+    <w:link w:val="Nagwek8Znak"/>
     <w:uiPriority w:val="9"/>
     <w:semiHidden/>
     <w:unhideWhenUsed/>
@@ -3293,11 +3183,11 @@
       <w:color w:val="272727" w:themeColor="text1" w:themeTint="D8"/>
     </w:rPr>
   </w:style>
-  <w:style w:type="paragraph" w:styleId="Heading9">
+  <w:style w:type="paragraph" w:styleId="Nagwek9">
     <w:name w:val="heading 9"/>
-    <w:basedOn w:val="Normal"/>
-    <w:next w:val="Normal"/>
-    <w:link w:val="Heading9Char"/>
+    <w:basedOn w:val="Normalny"/>
+    <w:next w:val="Normalny"/>
+    <w:link w:val="Nagwek9Znak"/>
     <w:uiPriority w:val="9"/>
     <w:semiHidden/>
     <w:unhideWhenUsed/>
@@ -3314,12 +3204,13 @@
       <w:color w:val="272727" w:themeColor="text1" w:themeTint="D8"/>
     </w:rPr>
   </w:style>
-  <w:style w:type="character" w:default="1" w:styleId="DefaultParagraphFont">
+  <w:style w:type="character" w:default="1" w:styleId="Domylnaczcionkaakapitu">
     <w:name w:val="Default Paragraph Font"/>
     <w:uiPriority w:val="1"/>
+    <w:semiHidden/>
     <w:unhideWhenUsed/>
   </w:style>
-  <w:style w:type="table" w:default="1" w:styleId="TableNormal">
+  <w:style w:type="table" w:default="1" w:styleId="Standardowy">
     <w:name w:val="Normal Table"/>
     <w:uiPriority w:val="99"/>
     <w:semiHidden/>
@@ -3334,16 +3225,16 @@
       </w:tblCellMar>
     </w:tblPr>
   </w:style>
-  <w:style w:type="numbering" w:default="1" w:styleId="NoList">
+  <w:style w:type="numbering" w:default="1" w:styleId="Bezlisty">
     <w:name w:val="No List"/>
     <w:uiPriority w:val="99"/>
     <w:semiHidden/>
     <w:unhideWhenUsed/>
   </w:style>
-  <w:style w:type="character" w:customStyle="1" w:styleId="Heading1Char">
-    <w:name w:val="Heading 1 Char"/>
-    <w:basedOn w:val="DefaultParagraphFont"/>
-    <w:link w:val="Heading1"/>
+  <w:style w:type="character" w:customStyle="1" w:styleId="Nagwek1Znak">
+    <w:name w:val="Nagłówek 1 Znak"/>
+    <w:basedOn w:val="Domylnaczcionkaakapitu"/>
+    <w:link w:val="Nagwek1"/>
     <w:uiPriority w:val="9"/>
     <w:rsid w:val="0079197B"/>
     <w:rPr>
@@ -3353,10 +3244,10 @@
       <w:szCs w:val="40"/>
     </w:rPr>
   </w:style>
-  <w:style w:type="character" w:customStyle="1" w:styleId="Heading2Char">
-    <w:name w:val="Heading 2 Char"/>
-    <w:basedOn w:val="DefaultParagraphFont"/>
-    <w:link w:val="Heading2"/>
+  <w:style w:type="character" w:customStyle="1" w:styleId="Nagwek2Znak">
+    <w:name w:val="Nagłówek 2 Znak"/>
+    <w:basedOn w:val="Domylnaczcionkaakapitu"/>
+    <w:link w:val="Nagwek2"/>
     <w:uiPriority w:val="9"/>
     <w:rsid w:val="0079197B"/>
     <w:rPr>
@@ -3366,10 +3257,10 @@
       <w:szCs w:val="32"/>
     </w:rPr>
   </w:style>
-  <w:style w:type="character" w:customStyle="1" w:styleId="Heading3Char">
-    <w:name w:val="Heading 3 Char"/>
-    <w:basedOn w:val="DefaultParagraphFont"/>
-    <w:link w:val="Heading3"/>
+  <w:style w:type="character" w:customStyle="1" w:styleId="Nagwek3Znak">
+    <w:name w:val="Nagłówek 3 Znak"/>
+    <w:basedOn w:val="Domylnaczcionkaakapitu"/>
+    <w:link w:val="Nagwek3"/>
     <w:uiPriority w:val="9"/>
     <w:semiHidden/>
     <w:rsid w:val="0079197B"/>
@@ -3380,10 +3271,10 @@
       <w:szCs w:val="28"/>
     </w:rPr>
   </w:style>
-  <w:style w:type="character" w:customStyle="1" w:styleId="Heading4Char">
-    <w:name w:val="Heading 4 Char"/>
-    <w:basedOn w:val="DefaultParagraphFont"/>
-    <w:link w:val="Heading4"/>
+  <w:style w:type="character" w:customStyle="1" w:styleId="Nagwek4Znak">
+    <w:name w:val="Nagłówek 4 Znak"/>
+    <w:basedOn w:val="Domylnaczcionkaakapitu"/>
+    <w:link w:val="Nagwek4"/>
     <w:uiPriority w:val="9"/>
     <w:semiHidden/>
     <w:rsid w:val="0079197B"/>
@@ -3394,10 +3285,10 @@
       <w:color w:val="0F4761" w:themeColor="accent1" w:themeShade="BF"/>
     </w:rPr>
   </w:style>
-  <w:style w:type="character" w:customStyle="1" w:styleId="Heading5Char">
-    <w:name w:val="Heading 5 Char"/>
-    <w:basedOn w:val="DefaultParagraphFont"/>
-    <w:link w:val="Heading5"/>
+  <w:style w:type="character" w:customStyle="1" w:styleId="Nagwek5Znak">
+    <w:name w:val="Nagłówek 5 Znak"/>
+    <w:basedOn w:val="Domylnaczcionkaakapitu"/>
+    <w:link w:val="Nagwek5"/>
     <w:uiPriority w:val="9"/>
     <w:semiHidden/>
     <w:rsid w:val="0079197B"/>
@@ -3406,10 +3297,10 @@
       <w:color w:val="0F4761" w:themeColor="accent1" w:themeShade="BF"/>
     </w:rPr>
   </w:style>
-  <w:style w:type="character" w:customStyle="1" w:styleId="Heading6Char">
-    <w:name w:val="Heading 6 Char"/>
-    <w:basedOn w:val="DefaultParagraphFont"/>
-    <w:link w:val="Heading6"/>
+  <w:style w:type="character" w:customStyle="1" w:styleId="Nagwek6Znak">
+    <w:name w:val="Nagłówek 6 Znak"/>
+    <w:basedOn w:val="Domylnaczcionkaakapitu"/>
+    <w:link w:val="Nagwek6"/>
     <w:uiPriority w:val="9"/>
     <w:semiHidden/>
     <w:rsid w:val="0079197B"/>
@@ -3420,10 +3311,10 @@
       <w:color w:val="595959" w:themeColor="text1" w:themeTint="A6"/>
     </w:rPr>
   </w:style>
-  <w:style w:type="character" w:customStyle="1" w:styleId="Heading7Char">
-    <w:name w:val="Heading 7 Char"/>
-    <w:basedOn w:val="DefaultParagraphFont"/>
-    <w:link w:val="Heading7"/>
+  <w:style w:type="character" w:customStyle="1" w:styleId="Nagwek7Znak">
+    <w:name w:val="Nagłówek 7 Znak"/>
+    <w:basedOn w:val="Domylnaczcionkaakapitu"/>
+    <w:link w:val="Nagwek7"/>
     <w:uiPriority w:val="9"/>
     <w:semiHidden/>
     <w:rsid w:val="0079197B"/>
@@ -3432,10 +3323,10 @@
       <w:color w:val="595959" w:themeColor="text1" w:themeTint="A6"/>
     </w:rPr>
   </w:style>
-  <w:style w:type="character" w:customStyle="1" w:styleId="Heading8Char">
-    <w:name w:val="Heading 8 Char"/>
-    <w:basedOn w:val="DefaultParagraphFont"/>
-    <w:link w:val="Heading8"/>
+  <w:style w:type="character" w:customStyle="1" w:styleId="Nagwek8Znak">
+    <w:name w:val="Nagłówek 8 Znak"/>
+    <w:basedOn w:val="Domylnaczcionkaakapitu"/>
+    <w:link w:val="Nagwek8"/>
     <w:uiPriority w:val="9"/>
     <w:semiHidden/>
     <w:rsid w:val="0079197B"/>
@@ -3446,10 +3337,10 @@
       <w:color w:val="272727" w:themeColor="text1" w:themeTint="D8"/>
     </w:rPr>
   </w:style>
-  <w:style w:type="character" w:customStyle="1" w:styleId="Heading9Char">
-    <w:name w:val="Heading 9 Char"/>
-    <w:basedOn w:val="DefaultParagraphFont"/>
-    <w:link w:val="Heading9"/>
+  <w:style w:type="character" w:customStyle="1" w:styleId="Nagwek9Znak">
+    <w:name w:val="Nagłówek 9 Znak"/>
+    <w:basedOn w:val="Domylnaczcionkaakapitu"/>
+    <w:link w:val="Nagwek9"/>
     <w:uiPriority w:val="9"/>
     <w:semiHidden/>
     <w:rsid w:val="0079197B"/>
@@ -3458,11 +3349,11 @@
       <w:color w:val="272727" w:themeColor="text1" w:themeTint="D8"/>
     </w:rPr>
   </w:style>
-  <w:style w:type="paragraph" w:styleId="Title">
+  <w:style w:type="paragraph" w:styleId="Tytu">
     <w:name w:val="Title"/>
-    <w:basedOn w:val="Normal"/>
-    <w:next w:val="Normal"/>
-    <w:link w:val="TitleChar"/>
+    <w:basedOn w:val="Normalny"/>
+    <w:next w:val="Normalny"/>
+    <w:link w:val="TytuZnak"/>
     <w:uiPriority w:val="10"/>
     <w:qFormat/>
     <w:rsid w:val="0079197B"/>
@@ -3478,10 +3369,10 @@
       <w:szCs w:val="56"/>
     </w:rPr>
   </w:style>
-  <w:style w:type="character" w:customStyle="1" w:styleId="TitleChar">
-    <w:name w:val="Title Char"/>
-    <w:basedOn w:val="DefaultParagraphFont"/>
-    <w:link w:val="Title"/>
+  <w:style w:type="character" w:customStyle="1" w:styleId="TytuZnak">
+    <w:name w:val="Tytuł Znak"/>
+    <w:basedOn w:val="Domylnaczcionkaakapitu"/>
+    <w:link w:val="Tytu"/>
     <w:uiPriority w:val="10"/>
     <w:rsid w:val="0079197B"/>
     <w:rPr>
@@ -3492,11 +3383,11 @@
       <w:szCs w:val="56"/>
     </w:rPr>
   </w:style>
-  <w:style w:type="paragraph" w:styleId="Subtitle">
+  <w:style w:type="paragraph" w:styleId="Podtytu">
     <w:name w:val="Subtitle"/>
-    <w:basedOn w:val="Normal"/>
-    <w:next w:val="Normal"/>
-    <w:link w:val="SubtitleChar"/>
+    <w:basedOn w:val="Normalny"/>
+    <w:next w:val="Normalny"/>
+    <w:link w:val="PodtytuZnak"/>
     <w:uiPriority w:val="11"/>
     <w:qFormat/>
     <w:rsid w:val="0079197B"/>
@@ -3513,10 +3404,10 @@
       <w:szCs w:val="28"/>
     </w:rPr>
   </w:style>
-  <w:style w:type="character" w:customStyle="1" w:styleId="SubtitleChar">
-    <w:name w:val="Subtitle Char"/>
-    <w:basedOn w:val="DefaultParagraphFont"/>
-    <w:link w:val="Subtitle"/>
+  <w:style w:type="character" w:customStyle="1" w:styleId="PodtytuZnak">
+    <w:name w:val="Podtytuł Znak"/>
+    <w:basedOn w:val="Domylnaczcionkaakapitu"/>
+    <w:link w:val="Podtytu"/>
     <w:uiPriority w:val="11"/>
     <w:rsid w:val="0079197B"/>
     <w:rPr>
@@ -3527,11 +3418,11 @@
       <w:szCs w:val="28"/>
     </w:rPr>
   </w:style>
-  <w:style w:type="paragraph" w:styleId="Quote">
+  <w:style w:type="paragraph" w:styleId="Cytat">
     <w:name w:val="Quote"/>
-    <w:basedOn w:val="Normal"/>
-    <w:next w:val="Normal"/>
-    <w:link w:val="QuoteChar"/>
+    <w:basedOn w:val="Normalny"/>
+    <w:next w:val="Normalny"/>
+    <w:link w:val="CytatZnak"/>
     <w:uiPriority w:val="29"/>
     <w:qFormat/>
     <w:rsid w:val="0079197B"/>
@@ -3545,10 +3436,10 @@
       <w:color w:val="404040" w:themeColor="text1" w:themeTint="BF"/>
     </w:rPr>
   </w:style>
-  <w:style w:type="character" w:customStyle="1" w:styleId="QuoteChar">
-    <w:name w:val="Quote Char"/>
-    <w:basedOn w:val="DefaultParagraphFont"/>
-    <w:link w:val="Quote"/>
+  <w:style w:type="character" w:customStyle="1" w:styleId="CytatZnak">
+    <w:name w:val="Cytat Znak"/>
+    <w:basedOn w:val="Domylnaczcionkaakapitu"/>
+    <w:link w:val="Cytat"/>
     <w:uiPriority w:val="29"/>
     <w:rsid w:val="0079197B"/>
     <w:rPr>
@@ -3557,9 +3448,9 @@
       <w:color w:val="404040" w:themeColor="text1" w:themeTint="BF"/>
     </w:rPr>
   </w:style>
-  <w:style w:type="paragraph" w:styleId="ListParagraph">
+  <w:style w:type="paragraph" w:styleId="Akapitzlist">
     <w:name w:val="List Paragraph"/>
-    <w:basedOn w:val="Normal"/>
+    <w:basedOn w:val="Normalny"/>
     <w:uiPriority w:val="34"/>
     <w:qFormat/>
     <w:rsid w:val="0079197B"/>
@@ -3568,9 +3459,9 @@
       <w:contextualSpacing/>
     </w:pPr>
   </w:style>
-  <w:style w:type="character" w:styleId="IntenseEmphasis">
+  <w:style w:type="character" w:styleId="Wyrnienieintensywne">
     <w:name w:val="Intense Emphasis"/>
-    <w:basedOn w:val="DefaultParagraphFont"/>
+    <w:basedOn w:val="Domylnaczcionkaakapitu"/>
     <w:uiPriority w:val="21"/>
     <w:qFormat/>
     <w:rsid w:val="0079197B"/>
@@ -3580,11 +3471,11 @@
       <w:color w:val="0F4761" w:themeColor="accent1" w:themeShade="BF"/>
     </w:rPr>
   </w:style>
-  <w:style w:type="paragraph" w:styleId="IntenseQuote">
+  <w:style w:type="paragraph" w:styleId="Cytatintensywny">
     <w:name w:val="Intense Quote"/>
-    <w:basedOn w:val="Normal"/>
-    <w:next w:val="Normal"/>
-    <w:link w:val="IntenseQuoteChar"/>
+    <w:basedOn w:val="Normalny"/>
+    <w:next w:val="Normalny"/>
+    <w:link w:val="CytatintensywnyZnak"/>
     <w:uiPriority w:val="30"/>
     <w:qFormat/>
     <w:rsid w:val="0079197B"/>
@@ -3603,10 +3494,10 @@
       <w:color w:val="0F4761" w:themeColor="accent1" w:themeShade="BF"/>
     </w:rPr>
   </w:style>
-  <w:style w:type="character" w:customStyle="1" w:styleId="IntenseQuoteChar">
-    <w:name w:val="Intense Quote Char"/>
-    <w:basedOn w:val="DefaultParagraphFont"/>
-    <w:link w:val="IntenseQuote"/>
+  <w:style w:type="character" w:customStyle="1" w:styleId="CytatintensywnyZnak">
+    <w:name w:val="Cytat intensywny Znak"/>
+    <w:basedOn w:val="Domylnaczcionkaakapitu"/>
+    <w:link w:val="Cytatintensywny"/>
     <w:uiPriority w:val="30"/>
     <w:rsid w:val="0079197B"/>
     <w:rPr>
@@ -3615,9 +3506,9 @@
       <w:color w:val="0F4761" w:themeColor="accent1" w:themeShade="BF"/>
     </w:rPr>
   </w:style>
-  <w:style w:type="character" w:styleId="IntenseReference">
+  <w:style w:type="character" w:styleId="Odwoanieintensywne">
     <w:name w:val="Intense Reference"/>
-    <w:basedOn w:val="DefaultParagraphFont"/>
+    <w:basedOn w:val="Domylnaczcionkaakapitu"/>
     <w:uiPriority w:val="32"/>
     <w:qFormat/>
     <w:rsid w:val="0079197B"/>
@@ -3629,9 +3520,9 @@
       <w:spacing w:val="5"/>
     </w:rPr>
   </w:style>
-  <w:style w:type="paragraph" w:styleId="NormalWeb">
+  <w:style w:type="paragraph" w:styleId="NormalnyWeb">
     <w:name w:val="Normal (Web)"/>
-    <w:basedOn w:val="Normal"/>
+    <w:basedOn w:val="Normalny"/>
     <w:uiPriority w:val="99"/>
     <w:semiHidden/>
     <w:unhideWhenUsed/>
@@ -3640,9 +3531,9 @@
       <w:rFonts w:ascii="Times New Roman" w:hAnsi="Times New Roman" w:cs="Times New Roman"/>
     </w:rPr>
   </w:style>
-  <w:style w:type="table" w:styleId="TableGrid">
+  <w:style w:type="table" w:styleId="Tabela-Siatka">
     <w:name w:val="Table Grid"/>
-    <w:basedOn w:val="TableNormal"/>
+    <w:basedOn w:val="Standardowy"/>
     <w:uiPriority w:val="39"/>
     <w:rsid w:val="0087222F"/>
     <w:pPr>
@@ -3659,10 +3550,10 @@
       </w:tblBorders>
     </w:tblPr>
   </w:style>
-  <w:style w:type="paragraph" w:styleId="Header">
+  <w:style w:type="paragraph" w:styleId="Nagwek">
     <w:name w:val="header"/>
-    <w:basedOn w:val="Normal"/>
-    <w:link w:val="HeaderChar"/>
+    <w:basedOn w:val="Normalny"/>
+    <w:link w:val="NagwekZnak"/>
     <w:uiPriority w:val="99"/>
     <w:unhideWhenUsed/>
     <w:rsid w:val="0087222F"/>
@@ -3674,17 +3565,17 @@
       <w:spacing w:after="0" w:line="240" w:lineRule="auto"/>
     </w:pPr>
   </w:style>
-  <w:style w:type="character" w:customStyle="1" w:styleId="HeaderChar">
-    <w:name w:val="Header Char"/>
-    <w:basedOn w:val="DefaultParagraphFont"/>
-    <w:link w:val="Header"/>
+  <w:style w:type="character" w:customStyle="1" w:styleId="NagwekZnak">
+    <w:name w:val="Nagłówek Znak"/>
+    <w:basedOn w:val="Domylnaczcionkaakapitu"/>
+    <w:link w:val="Nagwek"/>
     <w:uiPriority w:val="99"/>
     <w:rsid w:val="0087222F"/>
   </w:style>
-  <w:style w:type="paragraph" w:styleId="Footer">
+  <w:style w:type="paragraph" w:styleId="Stopka">
     <w:name w:val="footer"/>
-    <w:basedOn w:val="Normal"/>
-    <w:link w:val="FooterChar"/>
+    <w:basedOn w:val="Normalny"/>
+    <w:link w:val="StopkaZnak"/>
     <w:uiPriority w:val="99"/>
     <w:unhideWhenUsed/>
     <w:rsid w:val="0087222F"/>
@@ -3696,10 +3587,10 @@
       <w:spacing w:after="0" w:line="240" w:lineRule="auto"/>
     </w:pPr>
   </w:style>
-  <w:style w:type="character" w:customStyle="1" w:styleId="FooterChar">
-    <w:name w:val="Footer Char"/>
-    <w:basedOn w:val="DefaultParagraphFont"/>
-    <w:link w:val="Footer"/>
+  <w:style w:type="character" w:customStyle="1" w:styleId="StopkaZnak">
+    <w:name w:val="Stopka Znak"/>
+    <w:basedOn w:val="Domylnaczcionkaakapitu"/>
+    <w:link w:val="Stopka"/>
     <w:uiPriority w:val="99"/>
     <w:rsid w:val="0087222F"/>
   </w:style>
